--- a/MA_edits.docx
+++ b/MA_edits.docx
@@ -214,13 +214,10 @@
         <w:t>2,034</w:t>
       </w:r>
       <w:r>
-        <w:t>; p&lt;</w:t>
-      </w:r>
-      <w:r>
-        <w:rPr>
-          <w:highlight w:val="yellow"/>
-        </w:rPr>
-        <w:t>0.00001</w:t>
+        <w:t xml:space="preserve">; </w:t>
+      </w:r>
+      <w:r>
+        <w:t>p=0.002</w:t>
       </w:r>
       <w:r>
         <w:t>).</w:t>
@@ -2728,8 +2725,6 @@
       <w:r>
         <w:t xml:space="preserve">Abbreviations:  No., Number of Patients </w:t>
       </w:r>
-      <w:bookmarkStart w:id="0" w:name="_GoBack"/>
-      <w:bookmarkEnd w:id="0"/>
     </w:p>
     <w:p>
       <w:proofErr w:type="spellStart"/>
@@ -4389,6 +4384,8 @@
         </w:rPr>
         <w:t>Frank S, Fleisher LA, Breslow MJ, Higgins MS, Olson KF, Kelly S, Beattie C. Perioperative maintenance of normothermia reduces the incidence f morbid cardiac events: a randomized clinical trial. JAMA 1997;277:1127-34</w:t>
       </w:r>
+      <w:bookmarkStart w:id="0" w:name="_GoBack"/>
+      <w:bookmarkEnd w:id="0"/>
     </w:p>
     <w:p>
       <w:pPr>
@@ -9139,7 +9136,7 @@
 </file>
 
 <file path=customXml/itemProps1.xml><?xml version="1.0" encoding="utf-8"?>
-<ds:datastoreItem xmlns:ds="http://schemas.openxmlformats.org/officeDocument/2006/customXml" ds:itemID="{E5AE5F04-6F8A-4BC1-9955-D84A2F7DE044}">
+<ds:datastoreItem xmlns:ds="http://schemas.openxmlformats.org/officeDocument/2006/customXml" ds:itemID="{2550EDDA-CA46-4A4A-8AA9-6FDB090913A3}">
   <ds:schemaRefs>
     <ds:schemaRef ds:uri="http://schemas.openxmlformats.org/officeDocument/2006/bibliography"/>
   </ds:schemaRefs>
